--- a/HTTT2311053.docx
+++ b/HTTT2311053.docx
@@ -15,6 +15,287 @@
           <w:lang w:val="en-US"/>
         </w:rPr>
         <w:t>HTTT2311053</w:t>
+      </w:r>
+    </w:p>
+    <w:p>
+      <w:pPr>
+        <w:rPr>
+          <w:rFonts w:hint="default"/>
+          <w:lang w:val="en-US"/>
+        </w:rPr>
+      </w:pPr>
+      <w:r>
+        <w:rPr>
+          <w:rFonts w:hint="default"/>
+          <w:lang w:val="en-US"/>
+        </w:rPr>
+        <w:t>Lap 4</w:t>
+      </w:r>
+    </w:p>
+    <w:p>
+      <w:pPr>
+        <w:rPr>
+          <w:rFonts w:hint="default"/>
+          <w:lang w:val="en-US"/>
+        </w:rPr>
+      </w:pPr>
+      <w:r>
+        <w:drawing>
+          <wp:inline distT="0" distB="0" distL="114300" distR="114300">
+            <wp:extent cx="5264150" cy="3157220"/>
+            <wp:effectExtent l="0" t="0" r="8890" b="12700"/>
+            <wp:docPr id="1" name="Picture 1"/>
+            <wp:cNvGraphicFramePr>
+              <a:graphicFrameLocks xmlns:a="http://schemas.openxmlformats.org/drawingml/2006/main" noChangeAspect="1"/>
+            </wp:cNvGraphicFramePr>
+            <a:graphic xmlns:a="http://schemas.openxmlformats.org/drawingml/2006/main">
+              <a:graphicData uri="http://schemas.openxmlformats.org/drawingml/2006/picture">
+                <pic:pic xmlns:pic="http://schemas.openxmlformats.org/drawingml/2006/picture">
+                  <pic:nvPicPr>
+                    <pic:cNvPr id="1" name="Picture 1"/>
+                    <pic:cNvPicPr>
+                      <a:picLocks noChangeAspect="1"/>
+                    </pic:cNvPicPr>
+                  </pic:nvPicPr>
+                  <pic:blipFill>
+                    <a:blip r:embed="rId4"/>
+                    <a:stretch>
+                      <a:fillRect/>
+                    </a:stretch>
+                  </pic:blipFill>
+                  <pic:spPr>
+                    <a:xfrm>
+                      <a:off x="0" y="0"/>
+                      <a:ext cx="5264150" cy="3157220"/>
+                    </a:xfrm>
+                    <a:prstGeom prst="rect">
+                      <a:avLst/>
+                    </a:prstGeom>
+                    <a:noFill/>
+                    <a:ln>
+                      <a:noFill/>
+                    </a:ln>
+                  </pic:spPr>
+                </pic:pic>
+              </a:graphicData>
+            </a:graphic>
+          </wp:inline>
+        </w:drawing>
+      </w:r>
+      <w:r>
+        <w:drawing>
+          <wp:inline distT="0" distB="0" distL="114300" distR="114300">
+            <wp:extent cx="5264150" cy="2649855"/>
+            <wp:effectExtent l="0" t="0" r="8890" b="1905"/>
+            <wp:docPr id="2" name="Picture 2"/>
+            <wp:cNvGraphicFramePr>
+              <a:graphicFrameLocks xmlns:a="http://schemas.openxmlformats.org/drawingml/2006/main" noChangeAspect="1"/>
+            </wp:cNvGraphicFramePr>
+            <a:graphic xmlns:a="http://schemas.openxmlformats.org/drawingml/2006/main">
+              <a:graphicData uri="http://schemas.openxmlformats.org/drawingml/2006/picture">
+                <pic:pic xmlns:pic="http://schemas.openxmlformats.org/drawingml/2006/picture">
+                  <pic:nvPicPr>
+                    <pic:cNvPr id="2" name="Picture 2"/>
+                    <pic:cNvPicPr>
+                      <a:picLocks noChangeAspect="1"/>
+                    </pic:cNvPicPr>
+                  </pic:nvPicPr>
+                  <pic:blipFill>
+                    <a:blip r:embed="rId5"/>
+                    <a:stretch>
+                      <a:fillRect/>
+                    </a:stretch>
+                  </pic:blipFill>
+                  <pic:spPr>
+                    <a:xfrm>
+                      <a:off x="0" y="0"/>
+                      <a:ext cx="5264150" cy="2649855"/>
+                    </a:xfrm>
+                    <a:prstGeom prst="rect">
+                      <a:avLst/>
+                    </a:prstGeom>
+                    <a:noFill/>
+                    <a:ln>
+                      <a:noFill/>
+                    </a:ln>
+                  </pic:spPr>
+                </pic:pic>
+              </a:graphicData>
+            </a:graphic>
+          </wp:inline>
+        </w:drawing>
+      </w:r>
+      <w:r>
+        <w:drawing>
+          <wp:inline distT="0" distB="0" distL="114300" distR="114300">
+            <wp:extent cx="5264150" cy="2926715"/>
+            <wp:effectExtent l="0" t="0" r="8890" b="14605"/>
+            <wp:docPr id="3" name="Picture 3"/>
+            <wp:cNvGraphicFramePr>
+              <a:graphicFrameLocks xmlns:a="http://schemas.openxmlformats.org/drawingml/2006/main" noChangeAspect="1"/>
+            </wp:cNvGraphicFramePr>
+            <a:graphic xmlns:a="http://schemas.openxmlformats.org/drawingml/2006/main">
+              <a:graphicData uri="http://schemas.openxmlformats.org/drawingml/2006/picture">
+                <pic:pic xmlns:pic="http://schemas.openxmlformats.org/drawingml/2006/picture">
+                  <pic:nvPicPr>
+                    <pic:cNvPr id="3" name="Picture 3"/>
+                    <pic:cNvPicPr>
+                      <a:picLocks noChangeAspect="1"/>
+                    </pic:cNvPicPr>
+                  </pic:nvPicPr>
+                  <pic:blipFill>
+                    <a:blip r:embed="rId6"/>
+                    <a:stretch>
+                      <a:fillRect/>
+                    </a:stretch>
+                  </pic:blipFill>
+                  <pic:spPr>
+                    <a:xfrm>
+                      <a:off x="0" y="0"/>
+                      <a:ext cx="5264150" cy="2926715"/>
+                    </a:xfrm>
+                    <a:prstGeom prst="rect">
+                      <a:avLst/>
+                    </a:prstGeom>
+                    <a:noFill/>
+                    <a:ln>
+                      <a:noFill/>
+                    </a:ln>
+                  </pic:spPr>
+                </pic:pic>
+              </a:graphicData>
+            </a:graphic>
+          </wp:inline>
+        </w:drawing>
+      </w:r>
+      <w:r>
+        <w:drawing>
+          <wp:inline distT="0" distB="0" distL="114300" distR="114300">
+            <wp:extent cx="5264150" cy="2663825"/>
+            <wp:effectExtent l="0" t="0" r="8890" b="3175"/>
+            <wp:docPr id="4" name="Picture 4"/>
+            <wp:cNvGraphicFramePr>
+              <a:graphicFrameLocks xmlns:a="http://schemas.openxmlformats.org/drawingml/2006/main" noChangeAspect="1"/>
+            </wp:cNvGraphicFramePr>
+            <a:graphic xmlns:a="http://schemas.openxmlformats.org/drawingml/2006/main">
+              <a:graphicData uri="http://schemas.openxmlformats.org/drawingml/2006/picture">
+                <pic:pic xmlns:pic="http://schemas.openxmlformats.org/drawingml/2006/picture">
+                  <pic:nvPicPr>
+                    <pic:cNvPr id="4" name="Picture 4"/>
+                    <pic:cNvPicPr>
+                      <a:picLocks noChangeAspect="1"/>
+                    </pic:cNvPicPr>
+                  </pic:nvPicPr>
+                  <pic:blipFill>
+                    <a:blip r:embed="rId7"/>
+                    <a:stretch>
+                      <a:fillRect/>
+                    </a:stretch>
+                  </pic:blipFill>
+                  <pic:spPr>
+                    <a:xfrm>
+                      <a:off x="0" y="0"/>
+                      <a:ext cx="5264150" cy="2663825"/>
+                    </a:xfrm>
+                    <a:prstGeom prst="rect">
+                      <a:avLst/>
+                    </a:prstGeom>
+                    <a:noFill/>
+                    <a:ln>
+                      <a:noFill/>
+                    </a:ln>
+                  </pic:spPr>
+                </pic:pic>
+              </a:graphicData>
+            </a:graphic>
+          </wp:inline>
+        </w:drawing>
+      </w:r>
+      <w:r>
+        <w:drawing>
+          <wp:inline distT="0" distB="0" distL="114300" distR="114300">
+            <wp:extent cx="5267325" cy="2727325"/>
+            <wp:effectExtent l="0" t="0" r="5715" b="635"/>
+            <wp:docPr id="5" name="Picture 5"/>
+            <wp:cNvGraphicFramePr>
+              <a:graphicFrameLocks xmlns:a="http://schemas.openxmlformats.org/drawingml/2006/main" noChangeAspect="1"/>
+            </wp:cNvGraphicFramePr>
+            <a:graphic xmlns:a="http://schemas.openxmlformats.org/drawingml/2006/main">
+              <a:graphicData uri="http://schemas.openxmlformats.org/drawingml/2006/picture">
+                <pic:pic xmlns:pic="http://schemas.openxmlformats.org/drawingml/2006/picture">
+                  <pic:nvPicPr>
+                    <pic:cNvPr id="5" name="Picture 5"/>
+                    <pic:cNvPicPr>
+                      <a:picLocks noChangeAspect="1"/>
+                    </pic:cNvPicPr>
+                  </pic:nvPicPr>
+                  <pic:blipFill>
+                    <a:blip r:embed="rId8"/>
+                    <a:stretch>
+                      <a:fillRect/>
+                    </a:stretch>
+                  </pic:blipFill>
+                  <pic:spPr>
+                    <a:xfrm>
+                      <a:off x="0" y="0"/>
+                      <a:ext cx="5267325" cy="2727325"/>
+                    </a:xfrm>
+                    <a:prstGeom prst="rect">
+                      <a:avLst/>
+                    </a:prstGeom>
+                    <a:noFill/>
+                    <a:ln>
+                      <a:noFill/>
+                    </a:ln>
+                  </pic:spPr>
+                </pic:pic>
+              </a:graphicData>
+            </a:graphic>
+          </wp:inline>
+        </w:drawing>
+      </w:r>
+      <w:r>
+        <w:drawing>
+          <wp:inline distT="0" distB="0" distL="114300" distR="114300">
+            <wp:extent cx="5272405" cy="5272405"/>
+            <wp:effectExtent l="0" t="0" r="635" b="635"/>
+            <wp:docPr id="6" name="Picture 6"/>
+            <wp:cNvGraphicFramePr>
+              <a:graphicFrameLocks xmlns:a="http://schemas.openxmlformats.org/drawingml/2006/main" noChangeAspect="1"/>
+            </wp:cNvGraphicFramePr>
+            <a:graphic xmlns:a="http://schemas.openxmlformats.org/drawingml/2006/main">
+              <a:graphicData uri="http://schemas.openxmlformats.org/drawingml/2006/picture">
+                <pic:pic xmlns:pic="http://schemas.openxmlformats.org/drawingml/2006/picture">
+                  <pic:nvPicPr>
+                    <pic:cNvPr id="6" name="Picture 6"/>
+                    <pic:cNvPicPr>
+                      <a:picLocks noChangeAspect="1"/>
+                    </pic:cNvPicPr>
+                  </pic:nvPicPr>
+                  <pic:blipFill>
+                    <a:blip r:embed="rId9"/>
+                    <a:stretch>
+                      <a:fillRect/>
+                    </a:stretch>
+                  </pic:blipFill>
+                  <pic:spPr>
+                    <a:xfrm>
+                      <a:off x="0" y="0"/>
+                      <a:ext cx="5272405" cy="5272405"/>
+                    </a:xfrm>
+                    <a:prstGeom prst="rect">
+                      <a:avLst/>
+                    </a:prstGeom>
+                    <a:noFill/>
+                    <a:ln>
+                      <a:noFill/>
+                    </a:ln>
+                  </pic:spPr>
+                </pic:pic>
+              </a:graphicData>
+            </a:graphic>
+          </wp:inline>
+        </w:drawing>
       </w:r>
       <w:bookmarkStart w:id="0" w:name="_GoBack"/>
       <w:bookmarkEnd w:id="0"/>
